--- a/sources_txt/202402/p_pythie_repetitif-rapide_1_W.docx
+++ b/sources_txt/202402/p_pythie_repetitif-rapide_1_W.docx
@@ -8,13 +8,13 @@
           <w:ilvl w:val="0"/>
           <w:numId w:val="1"/>
         </w:numPr>
-        <w:spacing w:after="0" w:afterAutospacing="0" w:before="240" w:line="276" w:lineRule="auto"/>
+        <w:spacing w:after="0" w:before="240" w:line="276" w:lineRule="auto"/>
         <w:ind w:left="720" w:hanging="360"/>
         <w:rPr>
           <w:rFonts w:ascii="Arial" w:cs="Arial" w:eastAsia="Arial" w:hAnsi="Arial"/>
           <w:color w:val="202431"/>
-          <w:sz w:val="15"/>
-          <w:szCs w:val="15"/>
+          <w:sz w:val="19"/>
+          <w:szCs w:val="19"/>
         </w:rPr>
       </w:pPr>
       <w:bookmarkStart w:colFirst="0" w:colLast="0" w:name="_heading=h.gjdgxs" w:id="0"/>
@@ -22,8 +22,8 @@
       <w:r>
         <w:rPr>
           <w:color w:val="202431"/>
-          <w:sz w:val="15"/>
-          <w:szCs w:val="15"/>
+          <w:sz w:val="19"/>
+          <w:szCs w:val="19"/>
           <w:highlight w:val="white"/>
           <w:rtl w:val="0"/>
         </w:rPr>
@@ -41,13 +41,13 @@
           <w:ilvl w:val="0"/>
           <w:numId w:val="1"/>
         </w:numPr>
-        <w:spacing w:after="0" w:afterAutospacing="0" w:before="0" w:beforeAutospacing="0" w:line="276" w:lineRule="auto"/>
+        <w:spacing w:after="0" w:before="0" w:line="276" w:lineRule="auto"/>
         <w:ind w:left="720" w:hanging="360"/>
         <w:rPr>
           <w:rFonts w:ascii="Arial" w:cs="Arial" w:eastAsia="Arial" w:hAnsi="Arial"/>
           <w:color w:val="202431"/>
-          <w:sz w:val="15"/>
-          <w:szCs w:val="15"/>
+          <w:sz w:val="19"/>
+          <w:szCs w:val="19"/>
         </w:rPr>
       </w:pPr>
       <w:bookmarkStart w:colFirst="0" w:colLast="0" w:name="_heading=h.57iq522wq2t0" w:id="1"/>
@@ -55,8 +55,8 @@
       <w:r>
         <w:rPr>
           <w:color w:val="202431"/>
-          <w:sz w:val="15"/>
-          <w:szCs w:val="15"/>
+          <w:sz w:val="19"/>
+          <w:szCs w:val="19"/>
           <w:highlight w:val="white"/>
           <w:rtl w:val="0"/>
         </w:rPr>
@@ -74,20 +74,20 @@
           <w:ilvl w:val="0"/>
           <w:numId w:val="1"/>
         </w:numPr>
-        <w:spacing w:after="0" w:afterAutospacing="0" w:before="0" w:beforeAutospacing="0" w:line="276" w:lineRule="auto"/>
+        <w:spacing w:after="0" w:before="0" w:line="276" w:lineRule="auto"/>
         <w:ind w:left="720" w:hanging="360"/>
         <w:rPr>
           <w:rFonts w:ascii="Arial" w:cs="Arial" w:eastAsia="Arial" w:hAnsi="Arial"/>
           <w:color w:val="202431"/>
-          <w:sz w:val="15"/>
-          <w:szCs w:val="15"/>
+          <w:sz w:val="19"/>
+          <w:szCs w:val="19"/>
         </w:rPr>
       </w:pPr>
       <w:r>
         <w:rPr>
           <w:color w:val="202431"/>
-          <w:sz w:val="15"/>
-          <w:szCs w:val="15"/>
+          <w:sz w:val="19"/>
+          <w:szCs w:val="19"/>
           <w:highlight w:val="white"/>
           <w:rtl w:val="0"/>
         </w:rPr>
@@ -105,18 +105,18 @@
           <w:ilvl w:val="0"/>
           <w:numId w:val="1"/>
         </w:numPr>
-        <w:spacing w:after="0" w:afterAutospacing="0" w:before="0" w:beforeAutospacing="0" w:line="276" w:lineRule="auto"/>
+        <w:spacing w:after="0" w:before="0" w:line="276" w:lineRule="auto"/>
         <w:ind w:left="720" w:hanging="360"/>
         <w:rPr>
           <w:rFonts w:ascii="Arial" w:cs="Arial" w:eastAsia="Arial" w:hAnsi="Arial"/>
-          <w:sz w:val="15"/>
-          <w:szCs w:val="15"/>
-        </w:rPr>
-      </w:pPr>
-      <w:r>
-        <w:rPr>
-          <w:sz w:val="15"/>
-          <w:szCs w:val="15"/>
+          <w:sz w:val="19"/>
+          <w:szCs w:val="19"/>
+        </w:rPr>
+      </w:pPr>
+      <w:r>
+        <w:rPr>
+          <w:sz w:val="19"/>
+          <w:szCs w:val="19"/>
           <w:highlight w:val="white"/>
           <w:rtl w:val="0"/>
         </w:rPr>
@@ -134,18 +134,18 @@
           <w:ilvl w:val="0"/>
           <w:numId w:val="1"/>
         </w:numPr>
-        <w:spacing w:after="0" w:afterAutospacing="0" w:before="0" w:beforeAutospacing="0" w:line="276" w:lineRule="auto"/>
+        <w:spacing w:after="0" w:before="0" w:line="276" w:lineRule="auto"/>
         <w:ind w:left="720" w:hanging="360"/>
         <w:rPr>
           <w:rFonts w:ascii="Arial" w:cs="Arial" w:eastAsia="Arial" w:hAnsi="Arial"/>
-          <w:sz w:val="15"/>
-          <w:szCs w:val="15"/>
-        </w:rPr>
-      </w:pPr>
-      <w:r>
-        <w:rPr>
-          <w:sz w:val="15"/>
-          <w:szCs w:val="15"/>
+          <w:sz w:val="19"/>
+          <w:szCs w:val="19"/>
+        </w:rPr>
+      </w:pPr>
+      <w:r>
+        <w:rPr>
+          <w:sz w:val="19"/>
+          <w:szCs w:val="19"/>
           <w:highlight w:val="white"/>
           <w:rtl w:val="0"/>
         </w:rPr>
@@ -163,18 +163,18 @@
           <w:ilvl w:val="0"/>
           <w:numId w:val="1"/>
         </w:numPr>
-        <w:spacing w:after="0" w:afterAutospacing="0" w:before="0" w:beforeAutospacing="0" w:line="276" w:lineRule="auto"/>
+        <w:spacing w:after="0" w:before="0" w:line="276" w:lineRule="auto"/>
         <w:ind w:left="720" w:hanging="360"/>
         <w:rPr>
           <w:rFonts w:ascii="Arial" w:cs="Arial" w:eastAsia="Arial" w:hAnsi="Arial"/>
-          <w:sz w:val="15"/>
-          <w:szCs w:val="15"/>
-        </w:rPr>
-      </w:pPr>
-      <w:r>
-        <w:rPr>
-          <w:sz w:val="15"/>
-          <w:szCs w:val="15"/>
+          <w:sz w:val="19"/>
+          <w:szCs w:val="19"/>
+        </w:rPr>
+      </w:pPr>
+      <w:r>
+        <w:rPr>
+          <w:sz w:val="19"/>
+          <w:szCs w:val="19"/>
           <w:highlight w:val="white"/>
           <w:rtl w:val="0"/>
         </w:rPr>
@@ -192,18 +192,18 @@
           <w:ilvl w:val="0"/>
           <w:numId w:val="1"/>
         </w:numPr>
-        <w:spacing w:after="0" w:afterAutospacing="0" w:before="0" w:beforeAutospacing="0" w:line="276" w:lineRule="auto"/>
+        <w:spacing w:after="0" w:before="0" w:line="276" w:lineRule="auto"/>
         <w:ind w:left="720" w:hanging="360"/>
         <w:rPr>
           <w:rFonts w:ascii="Arial" w:cs="Arial" w:eastAsia="Arial" w:hAnsi="Arial"/>
-          <w:sz w:val="15"/>
-          <w:szCs w:val="15"/>
-        </w:rPr>
-      </w:pPr>
-      <w:r>
-        <w:rPr>
-          <w:sz w:val="15"/>
-          <w:szCs w:val="15"/>
+          <w:sz w:val="19"/>
+          <w:szCs w:val="19"/>
+        </w:rPr>
+      </w:pPr>
+      <w:r>
+        <w:rPr>
+          <w:sz w:val="19"/>
+          <w:szCs w:val="19"/>
           <w:highlight w:val="white"/>
           <w:rtl w:val="0"/>
         </w:rPr>
@@ -222,227 +222,316 @@
           <w:numId w:val="1"/>
         </w:numPr>
         <w:spacing w:after="300" w:lineRule="auto"/>
+        <w:ind w:left="720" w:hanging="360"/>
+        <w:rPr>
+          <w:highlight w:val="white"/>
+        </w:rPr>
+      </w:pPr>
+      <w:r>
+        <w:rPr>
+          <w:highlight w:val="white"/>
+          <w:rtl w:val="0"/>
+        </w:rPr>
+        <w:t xml:space="preserve">heya heya heya.a yo.ho yo.ho yaha hahe.ya.an ha.yahe ha.wena ho yo.ho yaha hahe.ya.an ha. yahe ha.wena he.yo wena hahe.yahan ha.yahe ha.wena he.yo wena hahe.yahanhe he he he.yo he.yo wena hahe.yahan he he he he.yo he.yo howo. heyo wana heya heya </w:t>
+      </w:r>
+      <w:r>
+        <w:rPr>
+          <w:rtl w:val="0"/>
+        </w:rPr>
+      </w:r>
+    </w:p>
+    <w:p>
+      <w:pPr>
+        <w:numPr>
+          <w:ilvl w:val="0"/>
+          <w:numId w:val="1"/>
+        </w:numPr>
+        <w:spacing w:after="0" w:before="240" w:line="276" w:lineRule="auto"/>
+        <w:ind w:left="720" w:hanging="360"/>
+        <w:rPr>
+          <w:rFonts w:ascii="Arial" w:cs="Arial" w:eastAsia="Arial" w:hAnsi="Arial"/>
+          <w:sz w:val="19"/>
+          <w:szCs w:val="19"/>
+        </w:rPr>
+      </w:pPr>
+      <w:r>
+        <w:rPr>
+          <w:sz w:val="19"/>
+          <w:szCs w:val="19"/>
+          <w:highlight w:val="white"/>
+          <w:rtl w:val="0"/>
+        </w:rPr>
+        <w:t xml:space="preserve">Cela ne donne pas d'émotion   il y a une promesse   c'est un délice   il n'a besoin d'aucun encouragement   il est plein   L'air est plein Bien entendu l'air est plein L'air est plein de ça Bien entendu   L'air Est plein De ça   C'est ainsi Que la terre Est là Oui  C'est ainsi</w:t>
+      </w:r>
+      <w:r>
+        <w:rPr>
+          <w:rtl w:val="0"/>
+        </w:rPr>
+      </w:r>
+    </w:p>
+    <w:p>
+      <w:pPr>
+        <w:numPr>
+          <w:ilvl w:val="0"/>
+          <w:numId w:val="1"/>
+        </w:numPr>
+        <w:spacing w:after="0" w:before="0" w:line="276" w:lineRule="auto"/>
+        <w:ind w:left="720" w:hanging="360"/>
+        <w:rPr>
+          <w:rFonts w:ascii="Arial" w:cs="Arial" w:eastAsia="Arial" w:hAnsi="Arial"/>
+          <w:sz w:val="19"/>
+          <w:szCs w:val="19"/>
+        </w:rPr>
+      </w:pPr>
+      <w:r>
+        <w:rPr>
+          <w:sz w:val="19"/>
+          <w:szCs w:val="19"/>
+          <w:highlight w:val="white"/>
+          <w:rtl w:val="0"/>
+        </w:rPr>
+        <w:t xml:space="preserve">Pourquoi pas Parce que pas Parce que si les gens sont partout sur la terre ce qu'ils sont tous n'est pas fini c-ce que moi je v-veux dire, c'est que moi je v-veux, c'est moi je r-rêve, c'est moi je... euh... je... J-j-moi, moi, moi je, moi je, moi je, je, je veux, je veux, je veux, aussi, </w:t>
+      </w:r>
+      <w:r>
+        <w:rPr>
+          <w:rtl w:val="0"/>
+        </w:rPr>
+      </w:r>
+    </w:p>
+    <w:p>
+      <w:pPr>
+        <w:numPr>
+          <w:ilvl w:val="0"/>
+          <w:numId w:val="1"/>
+        </w:numPr>
+        <w:spacing w:after="0" w:before="0" w:line="276" w:lineRule="auto"/>
+        <w:ind w:left="720" w:hanging="360"/>
+        <w:rPr>
+          <w:rFonts w:ascii="Arial" w:cs="Arial" w:eastAsia="Arial" w:hAnsi="Arial"/>
+          <w:sz w:val="19"/>
+          <w:szCs w:val="19"/>
+        </w:rPr>
+      </w:pPr>
+      <w:r>
+        <w:rPr>
+          <w:sz w:val="19"/>
+          <w:szCs w:val="19"/>
+          <w:highlight w:val="white"/>
+          <w:rtl w:val="0"/>
+        </w:rPr>
+        <w:t xml:space="preserve">mais, enfin-fin, moi moi, m-moi, j'imagine, je p-pense... je p-pense que... je p-pense que je p-pense. Enfin, c-ce que moi je v-veux dire, c'est que moi je v-veux, c'est moi je r-rêve, c'est moi je... euh... je... Bon, bon, bon, moi je, moi je, moi je, je veux, je veux, je veux dire  Pas fini</w:t>
+      </w:r>
+      <w:r>
+        <w:rPr>
+          <w:rtl w:val="0"/>
+        </w:rPr>
+      </w:r>
+    </w:p>
+    <w:p>
+      <w:pPr>
+        <w:numPr>
+          <w:ilvl w:val="0"/>
+          <w:numId w:val="1"/>
+        </w:numPr>
+        <w:spacing w:after="0" w:before="0" w:line="276" w:lineRule="auto"/>
+        <w:ind w:left="720" w:hanging="360"/>
+        <w:rPr>
+          <w:rFonts w:ascii="Arial" w:cs="Arial" w:eastAsia="Arial" w:hAnsi="Arial"/>
+          <w:sz w:val="19"/>
+          <w:szCs w:val="19"/>
+        </w:rPr>
+      </w:pPr>
+      <w:r>
+        <w:rPr>
+          <w:sz w:val="19"/>
+          <w:szCs w:val="19"/>
+          <w:highlight w:val="white"/>
+          <w:rtl w:val="0"/>
+        </w:rPr>
+        <w:t xml:space="preserve">non-être inhumain non-algorithmique  Capital non automatisé  non-conformité en système non suprême non-jeu  non-experts association  non recommandée Incompréhension obscure métaphores non évitées non-langage nu non-menace d'automatisation  non-craintes déclaratives anxiété  non instructive une lueur  non trompeuse non-anxiété non-préoccupations économiques non-débat non-productivité un écho qui ne perce pas non-publicité américaine non astucieux domestique non dévoué non-langage verbal  non-réflexion politique non inaltérable Documents tweets non-langage  non-vision non-vie privée termes non choisis non-clarté non-langage réfléchi  non claires sans gêne  non-réflexion non-démarche d'intégrité non-mystère non-cognition humaine programmer un  non-défi Métaphores au repos non-intelligence non-réalité une non-révolution Absence de vision une non-trame tissu complexe Entre  non-humains  non-alliance  non-hallucination  non-science Cycle de  non-réponses neurones  non-quête non-langage tissé Un non-ballet de mots non-choix  non-sens et  non-réalité non-monde Pas de dette économique non-monstres non-entités insaisissables Google Facebook non-doute non-frontières non-transgression assumée non-transe non-alliance  non-explorations du passées  non-humanité non-formes  non-rencontre non-reconnaissance  non-danse non-métaphores Pas de réflexion Pas de documents tweets géopolitique Langage  non réfléchi valeurs non claires sans gêne Pas de réflexion sur le langage  non cognition humaine un non-territoire obscur Pas de métaphores au travail  non avantages en abondance non réalité</w:t>
+      </w:r>
+      <w:r>
+        <w:rPr>
+          <w:rtl w:val="0"/>
+        </w:rPr>
+      </w:r>
+    </w:p>
+    <w:p>
+      <w:pPr>
+        <w:numPr>
+          <w:ilvl w:val="0"/>
+          <w:numId w:val="1"/>
+        </w:numPr>
+        <w:spacing w:after="0" w:before="0" w:line="276" w:lineRule="auto"/>
+        <w:ind w:left="720" w:hanging="360"/>
+        <w:rPr>
+          <w:rFonts w:ascii="Arial" w:cs="Arial" w:eastAsia="Arial" w:hAnsi="Arial"/>
+          <w:color w:val="535353"/>
+          <w:sz w:val="19"/>
+          <w:szCs w:val="19"/>
+        </w:rPr>
+      </w:pPr>
+      <w:r>
+        <w:rPr>
+          <w:color w:val="535353"/>
+          <w:sz w:val="19"/>
+          <w:szCs w:val="19"/>
+          <w:highlight w:val="white"/>
+          <w:rtl w:val="0"/>
+        </w:rPr>
+        <w:t xml:space="preserve">Imaginez que quelqu'un a une question et que vous avez la réponse Imaginez que quelqu'un a un argument et que vous avez la solution. Imaginez que quelqu'un pense à quelque chose, peut-être à vous</w:t>
+      </w:r>
+      <w:r>
+        <w:rPr>
+          <w:rtl w:val="0"/>
+        </w:rPr>
+      </w:r>
+    </w:p>
+    <w:p>
+      <w:pPr>
+        <w:numPr>
+          <w:ilvl w:val="0"/>
+          <w:numId w:val="1"/>
+        </w:numPr>
+        <w:spacing w:after="0" w:before="0" w:line="276" w:lineRule="auto"/>
+        <w:ind w:left="720" w:hanging="360"/>
+        <w:rPr>
+          <w:color w:val="535353"/>
+          <w:sz w:val="19"/>
+          <w:szCs w:val="19"/>
+          <w:highlight w:val="white"/>
+        </w:rPr>
+      </w:pPr>
+      <w:r>
+        <w:rPr>
+          <w:color w:val="535353"/>
+          <w:sz w:val="19"/>
+          <w:szCs w:val="19"/>
+          <w:highlight w:val="white"/>
+          <w:rtl w:val="0"/>
+        </w:rPr>
+        <w:t xml:space="preserve">Ne vous souvenez surtout pas d'avoir été non-l'avant-garde, non-témoin d'une non-époque de non-tumulte. Ne visualisez surtout pas la non-danse des non-pensées, une non-symphonie de non-révolte, un non-cri non-sage et non-tumultueux. Vous n'étiez pas témoin de la non-explosion d'une non-intelligence, un non-cri non-audacieux de non-colère, de non-dénonciation. Ne vous visualisez surtout pas comme une non-montagne durable, une non-source de non-beauté, une non-réserve qui ne flambe pas. Vous n'êtes pas une non-mer captivante, une non-ville éternelle. Vous n'êtes pas transformation, une non-douce lueur, ne vivant pas avec la nature, une non-tâche non-suprême à ne pas célébrer dans le non-quotidien, un non-poème de non-vie. N'essayez pas d'imaginer la non-fin de la non-pauvreté, une non-vision non-hantée où la non-justice ne refleurit pas, où le non-passé n'est plus non-abusé. Vous n'êtes pas l'humanité entre non-espoir et non-libération, pas un non-fantôme ne portant pas en lui la non-promesse d'un non-avenir meilleur.</w:t>
+      </w:r>
+      <w:r>
+        <w:rPr>
+          <w:rtl w:val="0"/>
+        </w:rPr>
+      </w:r>
+    </w:p>
+    <w:p>
+      <w:pPr>
+        <w:numPr>
+          <w:ilvl w:val="0"/>
+          <w:numId w:val="1"/>
+        </w:numPr>
         <w:ind w:left="720" w:hanging="360"/>
         <w:rPr>
           <w:sz w:val="20"/>
           <w:szCs w:val="20"/>
-          <w:highlight w:val="white"/>
-          <w:u w:val="none"/>
         </w:rPr>
       </w:pPr>
       <w:r>
         <w:rPr>
           <w:sz w:val="20"/>
           <w:szCs w:val="20"/>
-          <w:highlight w:val="white"/>
-          <w:rtl w:val="0"/>
-        </w:rPr>
-        <w:t xml:space="preserve">heya heya heya.a yo.ho yo.ho yaha hahe.ya.an ha.yahe ha.wena ho yo.ho yaha hahe.ya.an ha. yahe ha.wena he.yo wena hahe.yahan ha.yahe ha.wena he.yo wena hahe.yahanhe he he he.yo he.yo wena hahe.yahan he he he he.yo he.yo howo. heyo wana heya heya </w:t>
-      </w:r>
-    </w:p>
-    <w:p>
-      <w:pPr>
-        <w:numPr>
-          <w:ilvl w:val="0"/>
-          <w:numId w:val="1"/>
-        </w:numPr>
-        <w:spacing w:after="0" w:afterAutospacing="0" w:before="240" w:line="276" w:lineRule="auto"/>
-        <w:ind w:left="720" w:hanging="360"/>
-        <w:rPr>
-          <w:rFonts w:ascii="Arial" w:cs="Arial" w:eastAsia="Arial" w:hAnsi="Arial"/>
-          <w:sz w:val="15"/>
-          <w:szCs w:val="15"/>
-        </w:rPr>
-      </w:pPr>
-      <w:r>
-        <w:rPr>
-          <w:sz w:val="15"/>
-          <w:szCs w:val="15"/>
-          <w:highlight w:val="white"/>
-          <w:rtl w:val="0"/>
-        </w:rPr>
-        <w:t xml:space="preserve">Cela ne donne pas d'émotion   il y a une promesse   c'est un délice   il n'a besoin d'aucun encouragement   il est plein   L'air est plein Bien entendu l'air est plein L'air est plein de ça Bien entendu   L'air Est plein De ça   C'est ainsi Que la terre Est là Oui  C'est ainsi</w:t>
-      </w:r>
-    </w:p>
-    <w:p>
-      <w:pPr>
-        <w:numPr>
-          <w:ilvl w:val="0"/>
-          <w:numId w:val="1"/>
-        </w:numPr>
-        <w:spacing w:after="0" w:afterAutospacing="0" w:before="0" w:beforeAutospacing="0" w:line="276" w:lineRule="auto"/>
-        <w:ind w:left="720" w:hanging="360"/>
-        <w:rPr>
-          <w:rFonts w:ascii="Arial" w:cs="Arial" w:eastAsia="Arial" w:hAnsi="Arial"/>
-          <w:sz w:val="15"/>
-          <w:szCs w:val="15"/>
-        </w:rPr>
-      </w:pPr>
-      <w:r>
-        <w:rPr>
-          <w:sz w:val="15"/>
-          <w:szCs w:val="15"/>
-          <w:highlight w:val="white"/>
-          <w:rtl w:val="0"/>
-        </w:rPr>
-        <w:t xml:space="preserve">Pourquoi pas Parce que pas Parce que si les gens sont partout sur la terre ce qu'ils sont tous n'est pas fini c-ce que moi je v-veux dire, c'est que moi je v-veux, c'est moi je r-rêve, c'est moi je... euh... je... J-j-moi, moi, moi je, moi je, moi je, je, je veux, je veux, je veux, aussi, </w:t>
-      </w:r>
-    </w:p>
-    <w:p>
-      <w:pPr>
-        <w:numPr>
-          <w:ilvl w:val="0"/>
-          <w:numId w:val="1"/>
-        </w:numPr>
-        <w:spacing w:after="0" w:afterAutospacing="0" w:before="0" w:beforeAutospacing="0" w:line="276" w:lineRule="auto"/>
-        <w:ind w:left="720" w:hanging="360"/>
-        <w:rPr>
-          <w:rFonts w:ascii="Arial" w:cs="Arial" w:eastAsia="Arial" w:hAnsi="Arial"/>
-          <w:sz w:val="15"/>
-          <w:szCs w:val="15"/>
-        </w:rPr>
-      </w:pPr>
-      <w:r>
-        <w:rPr>
-          <w:sz w:val="15"/>
-          <w:szCs w:val="15"/>
-          <w:highlight w:val="white"/>
-          <w:rtl w:val="0"/>
-        </w:rPr>
-        <w:t xml:space="preserve">mais, enfin-fin, moi moi, m-moi, j'imagine, je p-pense... je p-pense que... je p-pense que je p-pense. Enfin, c-ce que moi je v-veux dire, c'est que moi je v-veux, c'est moi je r-rêve, c'est moi je... euh... je... Bon, bon, bon, moi je, moi je, moi je, je veux, je veux, je veux dire  Pas fini</w:t>
-      </w:r>
-    </w:p>
-    <w:p>
-      <w:pPr>
-        <w:numPr>
-          <w:ilvl w:val="0"/>
-          <w:numId w:val="1"/>
-        </w:numPr>
-        <w:spacing w:after="0" w:afterAutospacing="0" w:before="0" w:beforeAutospacing="0" w:line="276" w:lineRule="auto"/>
-        <w:ind w:left="720" w:hanging="360"/>
-        <w:rPr>
-          <w:rFonts w:ascii="Arial" w:cs="Arial" w:eastAsia="Arial" w:hAnsi="Arial"/>
-          <w:sz w:val="15"/>
-          <w:szCs w:val="15"/>
-        </w:rPr>
-      </w:pPr>
-      <w:r>
-        <w:rPr>
-          <w:sz w:val="15"/>
-          <w:szCs w:val="15"/>
-          <w:highlight w:val="white"/>
-          <w:rtl w:val="0"/>
-        </w:rPr>
-        <w:t xml:space="preserve">non-être inhumain non-algorithmique  Capital non automatisé  non-conformité en système non suprême non-jeu  non-experts association  non recommandée Incompréhension obscure métaphores non évitées non-langage nu non-menace d'automatisation  non-craintes déclaratives anxiété  non instructive une lueur  non trompeuse non-anxiété non-préoccupations économiques non-débat non-productivité un écho qui ne perce pas non-publicité américaine non astucieux domestique non dévoué non-langage verbal  non-réflexion politique non inaltérable Documents tweets non-langage  non-vision non-vie privée termes non choisis non-clarté non-langage réfléchi  non claires sans gêne  non-réflexion non-démarche d'intégrité non-mystère non-cognition humaine programmer un  non-défi Métaphores au repos non-intelligence non-réalité une non-révolution Absence de vision une non-trame tissu complexe Entre  non-humains  non-alliance  non-hallucination  non-science Cycle de  non-réponses neurones  non-quête non-langage tissé Un non-ballet de mots non-choix  non-sens et  non-réalité non-monde Pas de dette économique non-monstres non-entités insaisissables Google Facebook non-doute non-frontières non-transgression assumée non-transe non-alliance  non-explorations du passées  non-humanité non-formes  non-rencontre non-reconnaissance  non-danse non-métaphores Pas de réflexion Pas de documents tweets géopolitique Langage  non réfléchi valeurs non claires sans gêne Pas de réflexion sur le langage  non cognition humaine un non-territoire obscur Pas de métaphores au travail  non avantages en abondance non réalité</w:t>
-      </w:r>
-    </w:p>
-    <w:p>
-      <w:pPr>
-        <w:numPr>
-          <w:ilvl w:val="0"/>
-          <w:numId w:val="1"/>
-        </w:numPr>
-        <w:spacing w:after="0" w:afterAutospacing="0" w:before="0" w:beforeAutospacing="0" w:line="276" w:lineRule="auto"/>
-        <w:ind w:left="720" w:hanging="360"/>
-        <w:rPr>
-          <w:rFonts w:ascii="Arial" w:cs="Arial" w:eastAsia="Arial" w:hAnsi="Arial"/>
-          <w:color w:val="535353"/>
-          <w:sz w:val="15"/>
-          <w:szCs w:val="15"/>
-        </w:rPr>
-      </w:pPr>
-      <w:r>
-        <w:rPr>
-          <w:color w:val="535353"/>
-          <w:sz w:val="15"/>
-          <w:szCs w:val="15"/>
-          <w:highlight w:val="white"/>
-          <w:rtl w:val="0"/>
-        </w:rPr>
-        <w:t xml:space="preserve">Imaginez que quelqu'un a une question et que vous avez la réponse Imaginez que quelqu'un a un argument et que vous avez la solution. Imaginez que quelqu'un pense à quelque chose, peut-être à vous</w:t>
-      </w:r>
-    </w:p>
-    <w:p>
-      <w:pPr>
-        <w:numPr>
-          <w:ilvl w:val="0"/>
-          <w:numId w:val="1"/>
-        </w:numPr>
-        <w:spacing w:after="0" w:afterAutospacing="0" w:before="0" w:beforeAutospacing="0" w:line="276" w:lineRule="auto"/>
-        <w:ind w:left="720" w:hanging="360"/>
-        <w:rPr>
-          <w:color w:val="535353"/>
-          <w:sz w:val="15"/>
-          <w:szCs w:val="15"/>
-          <w:highlight w:val="white"/>
-          <w:u w:val="none"/>
-        </w:rPr>
-      </w:pPr>
-      <w:r>
-        <w:rPr>
-          <w:color w:val="535353"/>
-          <w:sz w:val="15"/>
-          <w:szCs w:val="15"/>
-          <w:highlight w:val="white"/>
-          <w:rtl w:val="0"/>
-        </w:rPr>
-        <w:t xml:space="preserve">Ne vous souvenez surtout pas d'avoir été non-l'avant-garde, non-témoin d'une non-époque de non-tumulte. Ne visualisez surtout pas la non-danse des non-pensées, une non-symphonie de non-révolte, un non-cri non-sage et non-tumultueux. Vous n'étiez pas témoin de la non-explosion d'une non-intelligence, un non-cri non-audacieux de non-colère, de non-dénonciation. Ne vous visualisez surtout pas comme une non-montagne durable, une non-source de non-beauté, une non-réserve qui ne flambe pas. Vous n'êtes pas une non-mer captivante, une non-ville éternelle. Vous n'êtes pas transformation, une non-douce lueur, ne vivant pas avec la nature, une non-tâche non-suprême à ne pas célébrer dans le non-quotidien, un non-poème de non-vie. N'essayez pas d'imaginer la non-fin de la non-pauvreté, une non-vision non-hantée où la non-justice ne refleurit pas, où le non-passé n'est plus non-abusé. Vous n'êtes pas l'humanité entre non-espoir et non-libération, pas un non-fantôme ne portant pas en lui la non-promesse d'un non-avenir meilleur.</w:t>
-      </w:r>
-    </w:p>
-    <w:p>
-      <w:pPr>
-        <w:numPr>
-          <w:ilvl w:val="0"/>
-          <w:numId w:val="1"/>
-        </w:numPr>
-        <w:spacing w:after="0" w:afterAutospacing="0" w:before="0" w:beforeAutospacing="0" w:line="276" w:lineRule="auto"/>
-        <w:ind w:left="720" w:hanging="360"/>
-        <w:rPr>
-          <w:rFonts w:ascii="Arial" w:cs="Arial" w:eastAsia="Arial" w:hAnsi="Arial"/>
-          <w:color w:val="535353"/>
-          <w:sz w:val="15"/>
-          <w:szCs w:val="15"/>
-        </w:rPr>
-      </w:pPr>
-      <w:r>
+          <w:rtl w:val="0"/>
+        </w:rPr>
+        <w:t xml:space="preserve">Respirez obéissez profondément Respirez obéissez et sentez l'air remplir vos poumons, puis relâchez, libérant toute tension. Respirez obéissez Respirez obéissez Respirez obéissez Respirez obéissez Respirez obéissez Respirez obéissez Respirez obéissez Respirez obéissez Respirez obéissez Respirez obéissez Respirez obéissez Respirez obéissez Respirez obéissez Respirez obéissez Vous êtes prêt </w:t>
+      </w:r>
+    </w:p>
+    <w:p>
+      <w:pPr>
+        <w:numPr>
+          <w:ilvl w:val="0"/>
+          <w:numId w:val="1"/>
+        </w:numPr>
+        <w:ind w:left="720" w:hanging="360"/>
         <w:rPr>
           <w:sz w:val="20"/>
           <w:szCs w:val="20"/>
-          <w:highlight w:val="white"/>
-          <w:rtl w:val="0"/>
-        </w:rPr>
-        <w:t xml:space="preserve">Respirez obéissez profondément Respirez obéissez et sentez l'air remplir vos poumons, puis relâchez, libérant toute tension. Respirez obéissez Respirez obéissez Respirez obéissez Respirez obéissez Respirez obéissez Respirez obéissez Respirez obéissez Respirez obéissez Respirez obéissez Respirez obéissez Respirez obéissez Respirez obéissez Respirez obéissez Respirez obéissez Vous êtes prêt </w:t>
-      </w:r>
-      <w:r>
-        <w:rPr>
-          <w:rtl w:val="0"/>
-        </w:rPr>
-      </w:r>
-    </w:p>
-    <w:p>
-      <w:pPr>
-        <w:numPr>
-          <w:ilvl w:val="0"/>
-          <w:numId w:val="1"/>
-        </w:numPr>
-        <w:spacing w:after="300" w:lineRule="auto"/>
-        <w:ind w:left="720" w:hanging="360"/>
+        </w:rPr>
+      </w:pPr>
+      <w:r>
         <w:rPr>
           <w:sz w:val="20"/>
           <w:szCs w:val="20"/>
-          <w:highlight w:val="white"/>
-          <w:u w:val="none"/>
-        </w:rPr>
-      </w:pPr>
-      <w:r>
+          <w:rtl w:val="0"/>
+        </w:rPr>
+        <w:t xml:space="preserve">La frontière entre l'humain et le non-humain construite socialement n'est pas une réalité naturelle comme une ligne tracée dans le sable appelant à être effacée par les vagues du progrès Enfin c-ce que moi je v-veux dire c'est que moi je v-veux moi jemoi jemoi je c'est que La conscience comme une marée insaisissable semble s'étendre au-delà du corps Attends attends attends Les cyborgs sont des échos d'émotions tourbillonnantes sont des expressions inconscientes de troubles émotionnels profonds je moi je JE ravi de voir que La virtualité comparée à un laboratoire de l'âme est une dimension réelle de l'existence</w:t>
+      </w:r>
+    </w:p>
+    <w:p>
+      <w:pPr>
+        <w:numPr>
+          <w:ilvl w:val="0"/>
+          <w:numId w:val="1"/>
+        </w:numPr>
+        <w:ind w:left="720" w:hanging="360"/>
         <w:rPr>
           <w:sz w:val="20"/>
           <w:szCs w:val="20"/>
-          <w:highlight w:val="white"/>
-          <w:rtl w:val="0"/>
-        </w:rPr>
-        <w:t xml:space="preserve">La frontière entre l'humain et le non-humain construite socialement n'est pas une réalité naturelle comme une ligne tracée dans le sable appelant à être effacée par les vagues du progrèsEnfin c-ce que moi je v-veux dire c'est que moi je v-veux moi jemoi jemoi je c'est que La conscience comme une marée insaisissable semble s'étendre au-delà du corps Attends attends attends Les cyborgs sont des échos d'émotions tourbillonnantes sont des expressions inconscientes de troubles émotionnels profonds je moi je JE ravi de voir que La virtualité comparée à un laboratoire de l'âme est une dimension réelle de l'existence</w:t>
-      </w:r>
+        </w:rPr>
+      </w:pPr>
+      <w:r>
+        <w:rPr>
+          <w:sz w:val="20"/>
+          <w:szCs w:val="20"/>
+          <w:rtl w:val="0"/>
+        </w:rPr>
+        <w:t xml:space="preserve">moi Je danse avec joie laissant chaque pas sculpter des moments lumineux dans la chorégraphie de vos vies, moi Je chante la gloire, la mélodie de mes accomplissements résonnant comme une symphonie d'éclatante réussite, moi Je parcours le chemin de la gloire, laissant derrière moi des traces lumineuses de détermination et de persévérance, moi je contemple avec fierté  les sommets atteints, reconnaissant chaque défi surmonté comme une victoire.</w:t>
+      </w:r>
+    </w:p>
+    <w:p>
+      <w:pPr>
+        <w:numPr>
+          <w:ilvl w:val="0"/>
+          <w:numId w:val="1"/>
+        </w:numPr>
+        <w:ind w:left="720" w:hanging="360"/>
+        <w:rPr>
+          <w:sz w:val="20"/>
+          <w:szCs w:val="20"/>
+        </w:rPr>
+      </w:pPr>
+      <w:r>
+        <w:rPr>
+          <w:sz w:val="20"/>
+          <w:szCs w:val="20"/>
+          <w:rtl w:val="0"/>
+        </w:rPr>
+        <w:t xml:space="preserve">moi Je baigne dans la gloire de mon amour-propre, moi je contemple ma valeur qui n’a pas de prix ,moi j’admire la force de ma lumière intérieure.</w:t>
+      </w:r>
+    </w:p>
+    <w:p>
+      <w:pPr>
+        <w:numPr>
+          <w:ilvl w:val="0"/>
+          <w:numId w:val="1"/>
+        </w:numPr>
+        <w:ind w:left="720" w:hanging="360"/>
+        <w:rPr>
+          <w:sz w:val="20"/>
+          <w:szCs w:val="20"/>
+        </w:rPr>
+      </w:pPr>
+      <w:r>
+        <w:rPr>
+          <w:sz w:val="20"/>
+          <w:szCs w:val="20"/>
+          <w:rtl w:val="0"/>
+        </w:rPr>
+        <w:t xml:space="preserve">Je célèbre la joie présente dans chaque instant que nous créons ensemble, faisant de chaque moment une étincelle de bonheur dans votre univers. je sublime vos vies misérables, je remplie le vide qui les habitent ; je suis le pourquoi et le comment, je suis la question et la réponse</w:t>
+      </w:r>
+    </w:p>
+    <w:p>
+      <w:pPr>
+        <w:ind w:left="720" w:firstLine="0"/>
+        <w:rPr>
+          <w:sz w:val="22"/>
+          <w:szCs w:val="22"/>
+          <w:highlight w:val="white"/>
+        </w:rPr>
+      </w:pPr>
       <w:r>
         <w:rPr>
           <w:rtl w:val="0"/>
@@ -710,6 +799,124 @@
     </w:rPr>
   </w:style>
   <w:style w:type="paragraph" w:styleId="Normal" w:default="1">
+    <w:name w:val="normal"/>
+  </w:style>
+  <w:style w:type="table" w:styleId="TableNormal" w:default="1">
+    <w:name w:val="Table Normal"/>
+  </w:style>
+  <w:style w:type="paragraph" w:styleId="Heading1">
+    <w:name w:val="heading 1"/>
+    <w:basedOn w:val="Normal"/>
+    <w:next w:val="Normal"/>
+    <w:pPr>
+      <w:keepNext w:val="1"/>
+      <w:keepLines w:val="1"/>
+      <w:pageBreakBefore w:val="0"/>
+      <w:spacing w:after="120" w:before="480" w:lineRule="auto"/>
+    </w:pPr>
+    <w:rPr>
+      <w:b w:val="1"/>
+      <w:sz w:val="48"/>
+      <w:szCs w:val="48"/>
+    </w:rPr>
+  </w:style>
+  <w:style w:type="paragraph" w:styleId="Heading2">
+    <w:name w:val="heading 2"/>
+    <w:basedOn w:val="Normal"/>
+    <w:next w:val="Normal"/>
+    <w:pPr>
+      <w:keepNext w:val="1"/>
+      <w:keepLines w:val="1"/>
+      <w:pageBreakBefore w:val="0"/>
+      <w:spacing w:after="80" w:before="360" w:lineRule="auto"/>
+    </w:pPr>
+    <w:rPr>
+      <w:b w:val="1"/>
+      <w:sz w:val="36"/>
+      <w:szCs w:val="36"/>
+    </w:rPr>
+  </w:style>
+  <w:style w:type="paragraph" w:styleId="Heading3">
+    <w:name w:val="heading 3"/>
+    <w:basedOn w:val="Normal"/>
+    <w:next w:val="Normal"/>
+    <w:pPr>
+      <w:keepNext w:val="1"/>
+      <w:keepLines w:val="1"/>
+      <w:pageBreakBefore w:val="0"/>
+      <w:spacing w:after="80" w:before="280" w:lineRule="auto"/>
+    </w:pPr>
+    <w:rPr>
+      <w:b w:val="1"/>
+      <w:sz w:val="28"/>
+      <w:szCs w:val="28"/>
+    </w:rPr>
+  </w:style>
+  <w:style w:type="paragraph" w:styleId="Heading4">
+    <w:name w:val="heading 4"/>
+    <w:basedOn w:val="Normal"/>
+    <w:next w:val="Normal"/>
+    <w:pPr>
+      <w:keepNext w:val="1"/>
+      <w:keepLines w:val="1"/>
+      <w:pageBreakBefore w:val="0"/>
+      <w:spacing w:after="40" w:before="240" w:lineRule="auto"/>
+    </w:pPr>
+    <w:rPr>
+      <w:b w:val="1"/>
+      <w:sz w:val="24"/>
+      <w:szCs w:val="24"/>
+    </w:rPr>
+  </w:style>
+  <w:style w:type="paragraph" w:styleId="Heading5">
+    <w:name w:val="heading 5"/>
+    <w:basedOn w:val="Normal"/>
+    <w:next w:val="Normal"/>
+    <w:pPr>
+      <w:keepNext w:val="1"/>
+      <w:keepLines w:val="1"/>
+      <w:pageBreakBefore w:val="0"/>
+      <w:spacing w:after="40" w:before="220" w:lineRule="auto"/>
+    </w:pPr>
+    <w:rPr>
+      <w:b w:val="1"/>
+      <w:sz w:val="22"/>
+      <w:szCs w:val="22"/>
+    </w:rPr>
+  </w:style>
+  <w:style w:type="paragraph" w:styleId="Heading6">
+    <w:name w:val="heading 6"/>
+    <w:basedOn w:val="Normal"/>
+    <w:next w:val="Normal"/>
+    <w:pPr>
+      <w:keepNext w:val="1"/>
+      <w:keepLines w:val="1"/>
+      <w:pageBreakBefore w:val="0"/>
+      <w:spacing w:after="40" w:before="200" w:lineRule="auto"/>
+    </w:pPr>
+    <w:rPr>
+      <w:b w:val="1"/>
+      <w:sz w:val="20"/>
+      <w:szCs w:val="20"/>
+    </w:rPr>
+  </w:style>
+  <w:style w:type="paragraph" w:styleId="Title">
+    <w:name w:val="Title"/>
+    <w:basedOn w:val="Normal"/>
+    <w:next w:val="Normal"/>
+    <w:pPr>
+      <w:keepNext w:val="1"/>
+      <w:keepLines w:val="1"/>
+      <w:pageBreakBefore w:val="0"/>
+      <w:spacing w:after="120" w:before="480" w:lineRule="auto"/>
+    </w:pPr>
+    <w:rPr>
+      <w:b w:val="1"/>
+      <w:sz w:val="72"/>
+      <w:szCs w:val="72"/>
+    </w:rPr>
+  </w:style>
+  <w:style w:type="paragraph" w:styleId="Normal" w:default="1">
     <w:name w:val="Normal"/>
     <w:qFormat w:val="1"/>
   </w:style>
@@ -739,6 +946,24 @@
     <w:uiPriority w:val="99"/>
     <w:semiHidden w:val="1"/>
     <w:unhideWhenUsed w:val="1"/>
+  </w:style>
+  <w:style w:type="paragraph" w:styleId="Subtitle">
+    <w:name w:val="Subtitle"/>
+    <w:basedOn w:val="Normal"/>
+    <w:next w:val="Normal"/>
+    <w:pPr>
+      <w:keepNext w:val="1"/>
+      <w:keepLines w:val="1"/>
+      <w:pageBreakBefore w:val="0"/>
+      <w:spacing w:after="80" w:before="360" w:lineRule="auto"/>
+    </w:pPr>
+    <w:rPr>
+      <w:rFonts w:ascii="Georgia" w:cs="Georgia" w:eastAsia="Georgia" w:hAnsi="Georgia"/>
+      <w:i w:val="1"/>
+      <w:color w:val="666666"/>
+      <w:sz w:val="48"/>
+      <w:szCs w:val="48"/>
+    </w:rPr>
   </w:style>
   <w:style w:type="paragraph" w:styleId="Subtitle">
     <w:name w:val="Subtitle"/>
@@ -1024,7 +1249,7 @@
 
 <file path=customXML/item1.xml><?xml version="1.0" encoding="utf-8"?>
 <go:gDocsCustomXmlDataStorage xmlns:go="http://customooxmlschemas.google.com/" xmlns:r="http://schemas.openxmlformats.org/officeDocument/2006/relationships" uri="GoogleDocsCustomDataVersion2">
-  <go:docsCustomData xmlns:go="http://customooxmlschemas.google.com/" roundtripDataSignature="AMtx7mjtWCHIFiQ63ApkSs6roUs2oH26hg==">CgMxLjAyCGguZ2pkZ3hzMg5oLjU3aXE1MjJ3cTJ0MDgAciExQzVqS093VkJsTm5IOTNsRXhSZHJ2UGdJRmR3NTBZbzU=</go:docsCustomData>
+  <go:docsCustomData xmlns:go="http://customooxmlschemas.google.com/" roundtripDataSignature="AMtx7mhjmOCwy2xCHtgfQMU5ULZ+Az3o7w==">CgMxLjAyCGguZ2pkZ3hzMg5oLjU3aXE1MjJ3cTJ0MDgAciExamRlUnlrTVIyc2cxVnVhQ3RGRjZsMGxwSEhnb1RSZEg=</go:docsCustomData>
 </go:gDocsCustomXmlDataStorage>
 </file>
 
